--- a/CSS/CSS.docx
+++ b/CSS/CSS.docx
@@ -133,6 +133,40 @@
         </w:rPr>
         <w:t>¿Qué es CSS?</w:t>
       </w:r>
+      <w:r>
+        <w:rPr>
+          <w:b/>
+          <w:sz w:val="28"/>
+          <w:szCs w:val="28"/>
+        </w:rPr>
+        <w:t xml:space="preserve"> (</w:t>
+      </w:r>
+      <w:r>
+        <w:rPr>
+          <w:b/>
+          <w:sz w:val="28"/>
+          <w:szCs w:val="28"/>
+        </w:rPr>
+        <w:t>4</w:t>
+      </w:r>
+      <w:r>
+        <w:rPr>
+          <w:b/>
+          <w:sz w:val="28"/>
+          <w:szCs w:val="28"/>
+        </w:rPr>
+        <w:t xml:space="preserve"> horas</w:t>
+      </w:r>
+      <w:r>
+        <w:rPr>
+          <w:b/>
+          <w:sz w:val="28"/>
+          <w:szCs w:val="28"/>
+        </w:rPr>
+        <w:t>)</w:t>
+      </w:r>
+      <w:bookmarkStart w:id="0" w:name="_GoBack"/>
+      <w:bookmarkEnd w:id="0"/>
     </w:p>
     <w:p>
       <w:pPr>
@@ -336,6 +370,38 @@
         </w:rPr>
         <w:t>Selectores</w:t>
       </w:r>
+      <w:r>
+        <w:rPr>
+          <w:b/>
+          <w:sz w:val="28"/>
+          <w:szCs w:val="28"/>
+        </w:rPr>
+        <w:t xml:space="preserve"> </w:t>
+      </w:r>
+      <w:r>
+        <w:rPr>
+          <w:b/>
+          <w:sz w:val="28"/>
+          <w:szCs w:val="28"/>
+        </w:rPr>
+        <w:t>(</w:t>
+      </w:r>
+      <w:r>
+        <w:rPr>
+          <w:b/>
+          <w:sz w:val="28"/>
+          <w:szCs w:val="28"/>
+        </w:rPr>
+        <w:t>6</w:t>
+      </w:r>
+      <w:r>
+        <w:rPr>
+          <w:b/>
+          <w:sz w:val="28"/>
+          <w:szCs w:val="28"/>
+        </w:rPr>
+        <w:t xml:space="preserve"> horas)</w:t>
+      </w:r>
     </w:p>
     <w:p>
       <w:pPr>
@@ -456,6 +522,62 @@
         </w:rPr>
         <w:t>3. Unidades de medida y colores</w:t>
       </w:r>
+      <w:r>
+        <w:rPr>
+          <w:b/>
+          <w:sz w:val="28"/>
+          <w:szCs w:val="28"/>
+        </w:rPr>
+        <w:t xml:space="preserve"> (</w:t>
+      </w:r>
+      <w:r>
+        <w:rPr>
+          <w:b/>
+          <w:sz w:val="28"/>
+          <w:szCs w:val="28"/>
+        </w:rPr>
+        <w:t>2</w:t>
+      </w:r>
+      <w:r>
+        <w:rPr>
+          <w:b/>
+          <w:sz w:val="28"/>
+          <w:szCs w:val="28"/>
+        </w:rPr>
+        <w:t xml:space="preserve"> </w:t>
+      </w:r>
+      <w:r>
+        <w:rPr>
+          <w:b/>
+          <w:sz w:val="28"/>
+          <w:szCs w:val="28"/>
+        </w:rPr>
+        <w:t>hor</w:t>
+      </w:r>
+      <w:r>
+        <w:rPr>
+          <w:b/>
+          <w:sz w:val="28"/>
+          <w:szCs w:val="28"/>
+        </w:rPr>
+        <w:t>a</w:t>
+      </w:r>
+      <w:r>
+        <w:rPr>
+          <w:b/>
+          <w:sz w:val="28"/>
+          <w:szCs w:val="28"/>
+        </w:rPr>
+        <w:t>s</w:t>
+      </w:r>
+      <w:r>
+        <w:rPr>
+          <w:b/>
+          <w:sz w:val="28"/>
+          <w:szCs w:val="28"/>
+        </w:rPr>
+        <w:t>)</w:t>
+      </w:r>
     </w:p>
     <w:p>
       <w:pPr>
@@ -482,6 +604,30 @@
           <w:szCs w:val="28"/>
         </w:rPr>
         <w:t>4. Modelo de cajas</w:t>
+      </w:r>
+      <w:r>
+        <w:rPr>
+          <w:b/>
+          <w:sz w:val="28"/>
+          <w:szCs w:val="28"/>
+        </w:rPr>
+        <w:t xml:space="preserve"> (2 horas</w:t>
+      </w:r>
+      <w:r>
+        <w:rPr>
+          <w:b/>
+          <w:sz w:val="28"/>
+          <w:szCs w:val="28"/>
+        </w:rPr>
+        <w:t xml:space="preserve"> 30 min</w:t>
+      </w:r>
+      <w:r>
+        <w:rPr>
+          <w:b/>
+          <w:sz w:val="28"/>
+          <w:szCs w:val="28"/>
+        </w:rPr>
+        <w:t>)</w:t>
       </w:r>
     </w:p>
     <w:p>
@@ -585,6 +731,30 @@
           <w:szCs w:val="28"/>
         </w:rPr>
         <w:t xml:space="preserve"> </w:t>
+      </w:r>
+      <w:r>
+        <w:rPr>
+          <w:b/>
+          <w:sz w:val="28"/>
+          <w:szCs w:val="28"/>
+        </w:rPr>
+        <w:t>(</w:t>
+      </w:r>
+      <w:r>
+        <w:rPr>
+          <w:b/>
+          <w:sz w:val="28"/>
+          <w:szCs w:val="28"/>
+        </w:rPr>
+        <w:t>4</w:t>
+      </w:r>
+      <w:r>
+        <w:rPr>
+          <w:b/>
+          <w:sz w:val="28"/>
+          <w:szCs w:val="28"/>
+        </w:rPr>
+        <w:t xml:space="preserve"> horas)</w:t>
       </w:r>
     </w:p>
     <w:p>
@@ -720,6 +890,14 @@
         </w:rPr>
         <w:t>6. Texto</w:t>
       </w:r>
+      <w:r>
+        <w:rPr>
+          <w:b/>
+          <w:sz w:val="28"/>
+          <w:szCs w:val="28"/>
+        </w:rPr>
+        <w:t xml:space="preserve"> (1 hora)</w:t>
+      </w:r>
     </w:p>
     <w:p>
       <w:pPr>
@@ -755,6 +933,38 @@
           <w:szCs w:val="28"/>
         </w:rPr>
         <w:t>Enlaces</w:t>
+      </w:r>
+      <w:r>
+        <w:rPr>
+          <w:b/>
+          <w:sz w:val="28"/>
+          <w:szCs w:val="28"/>
+        </w:rPr>
+        <w:t xml:space="preserve"> </w:t>
+      </w:r>
+      <w:r>
+        <w:rPr>
+          <w:b/>
+          <w:sz w:val="28"/>
+          <w:szCs w:val="28"/>
+        </w:rPr>
+        <w:t>(1 hora</w:t>
+      </w:r>
+      <w:r>
+        <w:rPr>
+          <w:b/>
+          <w:sz w:val="28"/>
+          <w:szCs w:val="28"/>
+        </w:rPr>
+        <w:t xml:space="preserve"> 30 min</w:t>
+      </w:r>
+      <w:r>
+        <w:rPr>
+          <w:b/>
+          <w:sz w:val="28"/>
+          <w:szCs w:val="28"/>
+        </w:rPr>
+        <w:t>)</w:t>
       </w:r>
     </w:p>
     <w:p>
@@ -828,15 +1038,23 @@
           <w:sz w:val="28"/>
           <w:szCs w:val="28"/>
         </w:rPr>
-        <w:t xml:space="preserve">. </w:t>
-      </w:r>
-      <w:r>
-        <w:rPr>
-          <w:b/>
-          <w:sz w:val="28"/>
-          <w:szCs w:val="28"/>
-        </w:rPr>
-        <w:t>Imágenes</w:t>
+        <w:t>. Imágenes</w:t>
+      </w:r>
+      <w:r>
+        <w:rPr>
+          <w:b/>
+          <w:sz w:val="28"/>
+          <w:szCs w:val="28"/>
+        </w:rPr>
+        <w:t xml:space="preserve"> </w:t>
+      </w:r>
+      <w:r>
+        <w:rPr>
+          <w:b/>
+          <w:sz w:val="28"/>
+          <w:szCs w:val="28"/>
+        </w:rPr>
+        <w:t>(1 hora 30 min)</w:t>
       </w:r>
     </w:p>
     <w:p>
@@ -910,15 +1128,23 @@
           <w:sz w:val="28"/>
           <w:szCs w:val="28"/>
         </w:rPr>
-        <w:t xml:space="preserve">. </w:t>
-      </w:r>
-      <w:r>
-        <w:rPr>
-          <w:b/>
-          <w:sz w:val="28"/>
-          <w:szCs w:val="28"/>
-        </w:rPr>
-        <w:t>Listas</w:t>
+        <w:t>. Listas</w:t>
+      </w:r>
+      <w:r>
+        <w:rPr>
+          <w:b/>
+          <w:sz w:val="28"/>
+          <w:szCs w:val="28"/>
+        </w:rPr>
+        <w:t xml:space="preserve"> </w:t>
+      </w:r>
+      <w:r>
+        <w:rPr>
+          <w:b/>
+          <w:sz w:val="28"/>
+          <w:szCs w:val="28"/>
+        </w:rPr>
+        <w:t>(1 hora 30 min)</w:t>
       </w:r>
     </w:p>
     <w:p>
@@ -1001,15 +1227,23 @@
           <w:sz w:val="28"/>
           <w:szCs w:val="28"/>
         </w:rPr>
-        <w:t>.</w:t>
-      </w:r>
-      <w:r>
-        <w:rPr>
-          <w:b/>
-          <w:sz w:val="28"/>
-          <w:szCs w:val="28"/>
-        </w:rPr>
-        <w:t xml:space="preserve"> Tablas</w:t>
+        <w:t>. Tablas</w:t>
+      </w:r>
+      <w:r>
+        <w:rPr>
+          <w:b/>
+          <w:sz w:val="28"/>
+          <w:szCs w:val="28"/>
+        </w:rPr>
+        <w:t xml:space="preserve"> </w:t>
+      </w:r>
+      <w:r>
+        <w:rPr>
+          <w:b/>
+          <w:sz w:val="28"/>
+          <w:szCs w:val="28"/>
+        </w:rPr>
+        <w:t>(1 hora 30 min)</w:t>
       </w:r>
     </w:p>
     <w:p>
@@ -1094,6 +1328,22 @@
         </w:rPr>
         <w:t>Formularios</w:t>
       </w:r>
+      <w:r>
+        <w:rPr>
+          <w:b/>
+          <w:sz w:val="28"/>
+          <w:szCs w:val="28"/>
+        </w:rPr>
+        <w:t xml:space="preserve"> </w:t>
+      </w:r>
+      <w:r>
+        <w:rPr>
+          <w:b/>
+          <w:sz w:val="28"/>
+          <w:szCs w:val="28"/>
+        </w:rPr>
+        <w:t>(1 hora 30 min)</w:t>
+      </w:r>
     </w:p>
     <w:p>
       <w:pPr>
@@ -1179,16 +1429,224 @@
         <w:t>Layout</w:t>
       </w:r>
       <w:proofErr w:type="spellEnd"/>
-    </w:p>
-    <w:p>
-      <w:pPr>
-        <w:rPr>
-          <w:sz w:val="28"/>
-          <w:szCs w:val="28"/>
-        </w:rPr>
-      </w:pPr>
-      <w:bookmarkStart w:id="0" w:name="_GoBack"/>
-      <w:bookmarkEnd w:id="0"/>
+      <w:r>
+        <w:rPr>
+          <w:b/>
+          <w:sz w:val="28"/>
+          <w:szCs w:val="28"/>
+        </w:rPr>
+        <w:t xml:space="preserve"> </w:t>
+      </w:r>
+      <w:r>
+        <w:rPr>
+          <w:b/>
+          <w:sz w:val="28"/>
+          <w:szCs w:val="28"/>
+        </w:rPr>
+        <w:t>(1 hora)</w:t>
+      </w:r>
+    </w:p>
+    <w:p>
+      <w:pPr>
+        <w:spacing w:line="360" w:lineRule="auto"/>
+        <w:rPr>
+          <w:b/>
+          <w:sz w:val="28"/>
+          <w:szCs w:val="28"/>
+        </w:rPr>
+      </w:pPr>
+    </w:p>
+    <w:p>
+      <w:pPr>
+        <w:spacing w:line="360" w:lineRule="auto"/>
+        <w:rPr>
+          <w:b/>
+          <w:sz w:val="28"/>
+          <w:szCs w:val="28"/>
+        </w:rPr>
+      </w:pPr>
+    </w:p>
+    <w:p>
+      <w:pPr>
+        <w:spacing w:line="360" w:lineRule="auto"/>
+        <w:rPr>
+          <w:b/>
+          <w:sz w:val="28"/>
+          <w:szCs w:val="28"/>
+        </w:rPr>
+      </w:pPr>
+      <w:r>
+        <w:rPr>
+          <w:b/>
+          <w:sz w:val="28"/>
+          <w:szCs w:val="28"/>
+        </w:rPr>
+        <w:t>Bibliografía.</w:t>
+      </w:r>
+    </w:p>
+    <w:p>
+      <w:pPr>
+        <w:spacing w:line="360" w:lineRule="auto"/>
+        <w:rPr>
+          <w:b/>
+          <w:sz w:val="28"/>
+          <w:szCs w:val="28"/>
+        </w:rPr>
+      </w:pPr>
+    </w:p>
+    <w:p>
+      <w:pPr>
+        <w:spacing w:line="360" w:lineRule="auto"/>
+        <w:rPr>
+          <w:b/>
+          <w:i/>
+          <w:sz w:val="28"/>
+          <w:szCs w:val="28"/>
+        </w:rPr>
+      </w:pPr>
+      <w:r>
+        <w:rPr>
+          <w:b/>
+          <w:i/>
+          <w:sz w:val="28"/>
+          <w:szCs w:val="28"/>
+        </w:rPr>
+        <w:t>Tutorial básico: Manual breve</w:t>
+      </w:r>
+    </w:p>
+    <w:p>
+      <w:pPr>
+        <w:spacing w:line="360" w:lineRule="auto"/>
+        <w:rPr>
+          <w:sz w:val="28"/>
+          <w:szCs w:val="28"/>
+        </w:rPr>
+      </w:pPr>
+      <w:hyperlink r:id="rId5" w:history="1">
+        <w:r>
+          <w:rPr>
+            <w:rStyle w:val="Hipervnculo"/>
+            <w:sz w:val="28"/>
+            <w:szCs w:val="28"/>
+          </w:rPr>
+          <w:t>https://www.hostingatope.com/downloads/pdf/tutorial-css-basico.pdf</w:t>
+        </w:r>
+      </w:hyperlink>
+    </w:p>
+    <w:p>
+      <w:pPr>
+        <w:rPr>
+          <w:rFonts w:ascii="Helvetica Neue" w:eastAsia="Times New Roman" w:hAnsi="Helvetica Neue" w:cs="Times New Roman"/>
+          <w:b/>
+          <w:bCs/>
+          <w:i/>
+          <w:color w:val="000000"/>
+          <w:shd w:val="clear" w:color="auto" w:fill="FFFFFF"/>
+          <w:lang w:eastAsia="es-ES_tradnl"/>
+        </w:rPr>
+      </w:pPr>
+    </w:p>
+    <w:p>
+      <w:pPr>
+        <w:rPr>
+          <w:rFonts w:ascii="Helvetica Neue" w:eastAsia="Times New Roman" w:hAnsi="Helvetica Neue" w:cs="Times New Roman"/>
+          <w:i/>
+          <w:color w:val="333333"/>
+          <w:shd w:val="clear" w:color="auto" w:fill="FFFFFF"/>
+          <w:lang w:eastAsia="es-ES_tradnl"/>
+        </w:rPr>
+      </w:pPr>
+      <w:r>
+        <w:rPr>
+          <w:rFonts w:ascii="Helvetica Neue" w:eastAsia="Times New Roman" w:hAnsi="Helvetica Neue" w:cs="Times New Roman"/>
+          <w:b/>
+          <w:bCs/>
+          <w:i/>
+          <w:color w:val="000000"/>
+          <w:shd w:val="clear" w:color="auto" w:fill="FFFFFF"/>
+          <w:lang w:eastAsia="es-ES_tradnl"/>
+        </w:rPr>
+        <w:t>Introducción a CSS</w:t>
+      </w:r>
+      <w:r>
+        <w:rPr>
+          <w:rFonts w:ascii="Helvetica Neue" w:eastAsia="Times New Roman" w:hAnsi="Helvetica Neue" w:cs="Times New Roman"/>
+          <w:b/>
+          <w:bCs/>
+          <w:i/>
+          <w:color w:val="000000"/>
+          <w:shd w:val="clear" w:color="auto" w:fill="FFFFFF"/>
+          <w:lang w:eastAsia="es-ES_tradnl"/>
+        </w:rPr>
+        <w:t>: Manual</w:t>
+      </w:r>
+      <w:r>
+        <w:rPr>
+          <w:rFonts w:ascii="Helvetica Neue" w:eastAsia="Times New Roman" w:hAnsi="Helvetica Neue" w:cs="Times New Roman"/>
+          <w:b/>
+          <w:bCs/>
+          <w:i/>
+          <w:color w:val="000000"/>
+          <w:shd w:val="clear" w:color="auto" w:fill="FFFFFF"/>
+          <w:lang w:eastAsia="es-ES_tradnl"/>
+        </w:rPr>
+        <w:t xml:space="preserve"> extenso</w:t>
+      </w:r>
+    </w:p>
+    <w:p>
+      <w:pPr>
+        <w:rPr>
+          <w:rFonts w:ascii="Times New Roman" w:eastAsia="Times New Roman" w:hAnsi="Times New Roman" w:cs="Times New Roman"/>
+          <w:lang w:eastAsia="es-ES_tradnl"/>
+        </w:rPr>
+      </w:pPr>
+      <w:r>
+        <w:rPr>
+          <w:rFonts w:ascii="Helvetica Neue" w:eastAsia="Times New Roman" w:hAnsi="Helvetica Neue" w:cs="Times New Roman"/>
+          <w:color w:val="333333"/>
+          <w:shd w:val="clear" w:color="auto" w:fill="FFFFFF"/>
+          <w:lang w:eastAsia="es-ES_tradnl"/>
+        </w:rPr>
+        <w:t xml:space="preserve">Autor: Javier </w:t>
+      </w:r>
+      <w:proofErr w:type="spellStart"/>
+      <w:r>
+        <w:rPr>
+          <w:rFonts w:ascii="Helvetica Neue" w:eastAsia="Times New Roman" w:hAnsi="Helvetica Neue" w:cs="Times New Roman"/>
+          <w:color w:val="333333"/>
+          <w:shd w:val="clear" w:color="auto" w:fill="FFFFFF"/>
+          <w:lang w:eastAsia="es-ES_tradnl"/>
+        </w:rPr>
+        <w:t>Eguíluz</w:t>
+      </w:r>
+      <w:proofErr w:type="spellEnd"/>
+      <w:r>
+        <w:rPr>
+          <w:rFonts w:ascii="Helvetica Neue" w:eastAsia="Times New Roman" w:hAnsi="Helvetica Neue" w:cs="Times New Roman"/>
+          <w:color w:val="333333"/>
+          <w:shd w:val="clear" w:color="auto" w:fill="FFFFFF"/>
+          <w:lang w:eastAsia="es-ES_tradnl"/>
+        </w:rPr>
+        <w:t xml:space="preserve"> Pérez</w:t>
+      </w:r>
+    </w:p>
+    <w:p>
+      <w:pPr>
+        <w:spacing w:line="360" w:lineRule="auto"/>
+        <w:rPr>
+          <w:b/>
+          <w:sz w:val="28"/>
+          <w:szCs w:val="28"/>
+        </w:rPr>
+      </w:pPr>
+    </w:p>
+    <w:p>
+      <w:pPr>
+        <w:rPr>
+          <w:sz w:val="28"/>
+          <w:szCs w:val="28"/>
+        </w:rPr>
+      </w:pPr>
     </w:p>
     <w:sectPr>
       <w:pgSz w:w="11900" w:h="16840"/>
@@ -2169,6 +2627,29 @@
       <w:contextualSpacing/>
     </w:pPr>
   </w:style>
+  <w:style w:type="character" w:styleId="Hipervnculo">
+    <w:name w:val="Hyperlink"/>
+    <w:basedOn w:val="Fuentedeprrafopredeter"/>
+    <w:uiPriority w:val="99"/>
+    <w:unhideWhenUsed/>
+    <w:rsid w:val="00502B7E"/>
+    <w:rPr>
+      <w:color w:val="0563C1" w:themeColor="hyperlink"/>
+      <w:u w:val="single"/>
+    </w:rPr>
+  </w:style>
+  <w:style w:type="character" w:styleId="Mencinsinresolver">
+    <w:name w:val="Unresolved Mention"/>
+    <w:basedOn w:val="Fuentedeprrafopredeter"/>
+    <w:uiPriority w:val="99"/>
+    <w:semiHidden/>
+    <w:unhideWhenUsed/>
+    <w:rsid w:val="00502B7E"/>
+    <w:rPr>
+      <w:color w:val="605E5C"/>
+      <w:shd w:val="clear" w:color="auto" w:fill="E1DFDD"/>
+    </w:rPr>
+  </w:style>
 </w:styles>
 </file>
 
